--- a/PSP/Tareas/Tarea 5/Informe Tarea 5.docx
+++ b/PSP/Tareas/Tarea 5/Informe Tarea 5.docx
@@ -2,10 +2,1539 @@
 <file path=word/document.xml><?xml version="1.0" encoding="utf-8"?>
 <w:document xmlns:wpc="http://schemas.microsoft.com/office/word/2010/wordprocessingCanvas" xmlns:cx="http://schemas.microsoft.com/office/drawing/2014/chartex" xmlns:cx1="http://schemas.microsoft.com/office/drawing/2015/9/8/chartex" xmlns:cx2="http://schemas.microsoft.com/office/drawing/2015/10/21/chartex" xmlns:cx3="http://schemas.microsoft.com/office/drawing/2016/5/9/chartex" xmlns:cx4="http://schemas.microsoft.com/office/drawing/2016/5/10/chartex" xmlns:cx5="http://schemas.microsoft.com/office/drawing/2016/5/11/chartex" xmlns:cx6="http://schemas.microsoft.com/office/drawing/2016/5/12/chartex" xmlns:cx7="http://schemas.microsoft.com/office/drawing/2016/5/13/chartex" xmlns:cx8="http://schemas.microsoft.com/office/drawing/2016/5/14/chartex" xmlns:mc="http://schemas.openxmlformats.org/markup-compatibility/2006" xmlns:aink="http://schemas.microsoft.com/office/drawing/2016/ink" xmlns:am3d="http://schemas.microsoft.com/office/drawing/2017/model3d" xmlns:o="urn:schemas-microsoft-com:office:office" xmlns:r="http://schemas.openxmlformats.org/officeDocument/2006/relationships" xmlns:m="http://schemas.openxmlformats.org/officeDocument/2006/math" xmlns:v="urn:schemas-microsoft-com:vml" xmlns:wp14="http://schemas.microsoft.com/office/word/2010/wordprocessingDrawing" xmlns:wp="http://schemas.openxmlformats.org/drawingml/2006/wordprocessingDrawing" xmlns:w10="urn:schemas-microsoft-com:office:word" xmlns:w="http://schemas.openxmlformats.org/wordprocessingml/2006/main" xmlns:w14="http://schemas.microsoft.com/office/word/2010/wordml" xmlns:w15="http://schemas.microsoft.com/office/word/2012/wordml" xmlns:w16cex="http://schemas.microsoft.com/office/word/2018/wordml/cex" xmlns:w16cid="http://schemas.microsoft.com/office/word/2016/wordml/cid" xmlns:w16="http://schemas.microsoft.com/office/word/2018/wordml" xmlns:w16sdtdh="http://schemas.microsoft.com/office/word/2020/wordml/sdtdatahash" xmlns:w16se="http://schemas.microsoft.com/office/word/2015/wordml/symex" xmlns:wpg="http://schemas.microsoft.com/office/word/2010/wordprocessingGroup" xmlns:wpi="http://schemas.microsoft.com/office/word/2010/wordprocessingInk" xmlns:wne="http://schemas.microsoft.com/office/word/2006/wordml" xmlns:wps="http://schemas.microsoft.com/office/word/2010/wordprocessingShape" mc:Ignorable="w14 w15 w16se w16cid w16 w16cex w16sdtdh wp14">
   <w:body>
-    <w:p/>
+    <w:p>
+      <w:pPr>
+        <w:rPr>
+          <w:b/>
+          <w:bCs/>
+          <w:sz w:val="24"/>
+          <w:szCs w:val="24"/>
+        </w:rPr>
+      </w:pPr>
+      <w:r>
+        <w:rPr>
+          <w:b/>
+          <w:bCs/>
+          <w:sz w:val="24"/>
+          <w:szCs w:val="24"/>
+        </w:rPr>
+        <w:t>EJERCICIO 1</w:t>
+      </w:r>
+    </w:p>
+    <w:p>
+      <w:pPr>
+        <w:jc w:val="both"/>
+      </w:pPr>
+      <w:r>
+        <w:rPr>
+          <w:b/>
+          <w:bCs/>
+          <w:sz w:val="24"/>
+          <w:szCs w:val="24"/>
+        </w:rPr>
+        <w:tab/>
+      </w:r>
+      <w:r>
+        <w:t>Se nos pide modificar el proyecto del apartado 5.1 del temario para añadir la fecha de hoy en la cabecera de respuesta del servidor.</w:t>
+      </w:r>
+    </w:p>
+    <w:p>
+      <w:pPr>
+        <w:jc w:val="both"/>
+      </w:pPr>
+      <w:r>
+        <w:tab/>
+        <w:t xml:space="preserve">Lo primero que voy a hacer es </w:t>
+      </w:r>
+      <w:r>
+        <w:t>cambiar</w:t>
+      </w:r>
+      <w:r>
+        <w:t xml:space="preserve"> dentro de la clase mensajes</w:t>
+      </w:r>
+      <w:r>
+        <w:t>, el mensaje inicial que emite el servidor de http 1.1 a http 3.0 ya que cuando he probado la aplicación el navegador considera que http 1.1 es poco fiable y no me deja ejecutarlo por motivos de seguridad. La clase quedaría así:</w:t>
+      </w:r>
+    </w:p>
+    <w:p>
+      <w:pPr>
+        <w:jc w:val="center"/>
+      </w:pPr>
+      <w:r>
+        <w:rPr>
+          <w:noProof/>
+        </w:rPr>
+        <w:drawing>
+          <wp:inline distT="0" distB="0" distL="0" distR="0" wp14:anchorId="3F966764" wp14:editId="0E4DE008">
+            <wp:extent cx="4533900" cy="2335645"/>
+            <wp:effectExtent l="0" t="0" r="0" b="7620"/>
+            <wp:docPr id="1" name="Imagen 1"/>
+            <wp:cNvGraphicFramePr>
+              <a:graphicFrameLocks xmlns:a="http://schemas.openxmlformats.org/drawingml/2006/main" noChangeAspect="1"/>
+            </wp:cNvGraphicFramePr>
+            <a:graphic xmlns:a="http://schemas.openxmlformats.org/drawingml/2006/main">
+              <a:graphicData uri="http://schemas.openxmlformats.org/drawingml/2006/picture">
+                <pic:pic xmlns:pic="http://schemas.openxmlformats.org/drawingml/2006/picture">
+                  <pic:nvPicPr>
+                    <pic:cNvPr id="1" name=""/>
+                    <pic:cNvPicPr/>
+                  </pic:nvPicPr>
+                  <pic:blipFill>
+                    <a:blip r:embed="rId7"/>
+                    <a:stretch>
+                      <a:fillRect/>
+                    </a:stretch>
+                  </pic:blipFill>
+                  <pic:spPr>
+                    <a:xfrm>
+                      <a:off x="0" y="0"/>
+                      <a:ext cx="4548949" cy="2343397"/>
+                    </a:xfrm>
+                    <a:prstGeom prst="rect">
+                      <a:avLst/>
+                    </a:prstGeom>
+                  </pic:spPr>
+                </pic:pic>
+              </a:graphicData>
+            </a:graphic>
+          </wp:inline>
+        </w:drawing>
+      </w:r>
+    </w:p>
+    <w:p>
+      <w:pPr>
+        <w:pStyle w:val="HTMLconformatoprevio"/>
+      </w:pPr>
+      <w:r>
+        <w:tab/>
+        <w:t xml:space="preserve">Lo siguiente que voy a hacer será crear un método que nos devuelva la fecha de hoy, con el formato válido para una cabecera de http </w:t>
+      </w:r>
+      <w:r>
+        <w:rPr>
+          <w:i/>
+          <w:iCs/>
+        </w:rPr>
+        <w:t>(</w:t>
+      </w:r>
+      <w:r>
+        <w:rPr>
+          <w:i/>
+          <w:iCs/>
+        </w:rPr>
+        <w:t>Date: Fri, 31 Dec 2003 23:59:59 GMT</w:t>
+      </w:r>
+      <w:r>
+        <w:rPr>
+          <w:i/>
+          <w:iCs/>
+        </w:rPr>
+        <w:t>)</w:t>
+      </w:r>
+      <w:r>
+        <w:rPr>
+          <w:i/>
+          <w:iCs/>
+        </w:rPr>
+        <w:t>:</w:t>
+      </w:r>
+    </w:p>
+    <w:p>
+      <w:pPr>
+        <w:pStyle w:val="HTMLconformatoprevio"/>
+        <w:jc w:val="center"/>
+      </w:pPr>
+      <w:r>
+        <w:rPr>
+          <w:noProof/>
+        </w:rPr>
+        <w:drawing>
+          <wp:inline distT="0" distB="0" distL="0" distR="0" wp14:anchorId="1148FDC0" wp14:editId="729BEF61">
+            <wp:extent cx="6010275" cy="2902344"/>
+            <wp:effectExtent l="0" t="0" r="0" b="0"/>
+            <wp:docPr id="2" name="Imagen 2"/>
+            <wp:cNvGraphicFramePr>
+              <a:graphicFrameLocks xmlns:a="http://schemas.openxmlformats.org/drawingml/2006/main" noChangeAspect="1"/>
+            </wp:cNvGraphicFramePr>
+            <a:graphic xmlns:a="http://schemas.openxmlformats.org/drawingml/2006/main">
+              <a:graphicData uri="http://schemas.openxmlformats.org/drawingml/2006/picture">
+                <pic:pic xmlns:pic="http://schemas.openxmlformats.org/drawingml/2006/picture">
+                  <pic:nvPicPr>
+                    <pic:cNvPr id="1" name=""/>
+                    <pic:cNvPicPr/>
+                  </pic:nvPicPr>
+                  <pic:blipFill>
+                    <a:blip r:embed="rId8"/>
+                    <a:stretch>
+                      <a:fillRect/>
+                    </a:stretch>
+                  </pic:blipFill>
+                  <pic:spPr>
+                    <a:xfrm>
+                      <a:off x="0" y="0"/>
+                      <a:ext cx="6024174" cy="2909056"/>
+                    </a:xfrm>
+                    <a:prstGeom prst="rect">
+                      <a:avLst/>
+                    </a:prstGeom>
+                  </pic:spPr>
+                </pic:pic>
+              </a:graphicData>
+            </a:graphic>
+          </wp:inline>
+        </w:drawing>
+      </w:r>
+    </w:p>
+    <w:p>
+      <w:pPr>
+        <w:pStyle w:val="HTMLconformatoprevio"/>
+        <w:jc w:val="center"/>
+        <w:rPr>
+          <w:i/>
+          <w:iCs/>
+        </w:rPr>
+      </w:pPr>
+      <w:r>
+        <w:rPr>
+          <w:i/>
+          <w:iCs/>
+        </w:rPr>
+        <w:t>Devuelve un String con la cadena de fecha en el formato cabecera</w:t>
+      </w:r>
+    </w:p>
+    <w:p>
+      <w:pPr>
+        <w:pStyle w:val="HTMLconformatoprevio"/>
+        <w:jc w:val="center"/>
+        <w:rPr>
+          <w:i/>
+          <w:iCs/>
+        </w:rPr>
+      </w:pPr>
+    </w:p>
+    <w:p>
+      <w:pPr>
+        <w:pStyle w:val="HTMLconformatoprevio"/>
+        <w:jc w:val="center"/>
+        <w:rPr>
+          <w:i/>
+          <w:iCs/>
+        </w:rPr>
+      </w:pPr>
+    </w:p>
+    <w:p>
+      <w:pPr>
+        <w:pStyle w:val="HTMLconformatoprevio"/>
+        <w:jc w:val="both"/>
+      </w:pPr>
+      <w:r>
+        <w:tab/>
+      </w:r>
+    </w:p>
+    <w:p>
+      <w:pPr>
+        <w:rPr>
+          <w:b/>
+          <w:bCs/>
+          <w:sz w:val="24"/>
+          <w:szCs w:val="24"/>
+        </w:rPr>
+      </w:pPr>
+    </w:p>
+    <w:p>
+      <w:pPr>
+        <w:rPr>
+          <w:b/>
+          <w:bCs/>
+          <w:sz w:val="24"/>
+          <w:szCs w:val="24"/>
+        </w:rPr>
+      </w:pPr>
+    </w:p>
+    <w:p>
+      <w:pPr>
+        <w:rPr>
+          <w:b/>
+          <w:bCs/>
+          <w:sz w:val="24"/>
+          <w:szCs w:val="24"/>
+        </w:rPr>
+      </w:pPr>
+    </w:p>
+    <w:p>
+      <w:pPr>
+        <w:rPr>
+          <w:sz w:val="24"/>
+          <w:szCs w:val="24"/>
+        </w:rPr>
+      </w:pPr>
+      <w:r>
+        <w:rPr>
+          <w:b/>
+          <w:bCs/>
+          <w:sz w:val="24"/>
+          <w:szCs w:val="24"/>
+        </w:rPr>
+        <w:lastRenderedPageBreak/>
+        <w:tab/>
+      </w:r>
+      <w:r>
+        <w:rPr>
+          <w:sz w:val="24"/>
+          <w:szCs w:val="24"/>
+        </w:rPr>
+        <w:t>Ya solo nos queda añad</w:t>
+      </w:r>
+      <w:r>
+        <w:rPr>
+          <w:sz w:val="24"/>
+          <w:szCs w:val="24"/>
+        </w:rPr>
+        <w:t>ir la cabecera “Date” a la respuesta del servidor dentro de la clase servidorHTTP:</w:t>
+      </w:r>
+    </w:p>
+    <w:p>
+      <w:pPr>
+        <w:jc w:val="center"/>
+        <w:rPr>
+          <w:sz w:val="24"/>
+          <w:szCs w:val="24"/>
+        </w:rPr>
+      </w:pPr>
+      <w:r>
+        <w:rPr>
+          <w:noProof/>
+        </w:rPr>
+        <w:drawing>
+          <wp:inline distT="0" distB="0" distL="0" distR="0" wp14:anchorId="09533408" wp14:editId="0B5B1C99">
+            <wp:extent cx="4324350" cy="4520197"/>
+            <wp:effectExtent l="0" t="0" r="0" b="0"/>
+            <wp:docPr id="3" name="Imagen 3"/>
+            <wp:cNvGraphicFramePr>
+              <a:graphicFrameLocks xmlns:a="http://schemas.openxmlformats.org/drawingml/2006/main" noChangeAspect="1"/>
+            </wp:cNvGraphicFramePr>
+            <a:graphic xmlns:a="http://schemas.openxmlformats.org/drawingml/2006/main">
+              <a:graphicData uri="http://schemas.openxmlformats.org/drawingml/2006/picture">
+                <pic:pic xmlns:pic="http://schemas.openxmlformats.org/drawingml/2006/picture">
+                  <pic:nvPicPr>
+                    <pic:cNvPr id="1" name=""/>
+                    <pic:cNvPicPr/>
+                  </pic:nvPicPr>
+                  <pic:blipFill>
+                    <a:blip r:embed="rId9"/>
+                    <a:stretch>
+                      <a:fillRect/>
+                    </a:stretch>
+                  </pic:blipFill>
+                  <pic:spPr>
+                    <a:xfrm>
+                      <a:off x="0" y="0"/>
+                      <a:ext cx="4333198" cy="4529446"/>
+                    </a:xfrm>
+                    <a:prstGeom prst="rect">
+                      <a:avLst/>
+                    </a:prstGeom>
+                  </pic:spPr>
+                </pic:pic>
+              </a:graphicData>
+            </a:graphic>
+          </wp:inline>
+        </w:drawing>
+      </w:r>
+    </w:p>
+    <w:p>
+      <w:pPr>
+        <w:jc w:val="center"/>
+        <w:rPr>
+          <w:i/>
+          <w:iCs/>
+          <w:sz w:val="24"/>
+          <w:szCs w:val="24"/>
+        </w:rPr>
+      </w:pPr>
+      <w:r>
+        <w:rPr>
+          <w:i/>
+          <w:iCs/>
+          <w:sz w:val="24"/>
+          <w:szCs w:val="24"/>
+        </w:rPr>
+        <w:t>Añadimos la cabecera a cada una de las posibles respuestas</w:t>
+      </w:r>
+    </w:p>
+    <w:p>
+      <w:pPr>
+        <w:jc w:val="both"/>
+        <w:rPr>
+          <w:sz w:val="24"/>
+          <w:szCs w:val="24"/>
+          <w:u w:val="single"/>
+        </w:rPr>
+      </w:pPr>
+      <w:r>
+        <w:rPr>
+          <w:sz w:val="24"/>
+          <w:szCs w:val="24"/>
+          <w:u w:val="single"/>
+        </w:rPr>
+        <w:t>Pruebas de la aplicación:</w:t>
+      </w:r>
+    </w:p>
+    <w:p>
+      <w:pPr>
+        <w:jc w:val="both"/>
+        <w:rPr>
+          <w:sz w:val="24"/>
+          <w:szCs w:val="24"/>
+        </w:rPr>
+      </w:pPr>
+      <w:r>
+        <w:rPr>
+          <w:sz w:val="24"/>
+          <w:szCs w:val="24"/>
+        </w:rPr>
+        <w:tab/>
+        <w:t>Para probar este ejercicio y poder ver las cabeceras he instalado como complemento dentro del navegador Firefox el llamado “HTTP live header” que muestra en una ventana las cabeceras tanto enviadas como recibidas por el servidor:</w:t>
+      </w:r>
+    </w:p>
+    <w:p>
+      <w:pPr>
+        <w:jc w:val="center"/>
+        <w:rPr>
+          <w:sz w:val="24"/>
+          <w:szCs w:val="24"/>
+        </w:rPr>
+      </w:pPr>
+      <w:r>
+        <w:rPr>
+          <w:noProof/>
+        </w:rPr>
+        <w:drawing>
+          <wp:inline distT="0" distB="0" distL="0" distR="0" wp14:anchorId="7C894DBD" wp14:editId="6FB04151">
+            <wp:extent cx="4791075" cy="2142388"/>
+            <wp:effectExtent l="0" t="0" r="0" b="0"/>
+            <wp:docPr id="4" name="Imagen 4"/>
+            <wp:cNvGraphicFramePr>
+              <a:graphicFrameLocks xmlns:a="http://schemas.openxmlformats.org/drawingml/2006/main" noChangeAspect="1"/>
+            </wp:cNvGraphicFramePr>
+            <a:graphic xmlns:a="http://schemas.openxmlformats.org/drawingml/2006/main">
+              <a:graphicData uri="http://schemas.openxmlformats.org/drawingml/2006/picture">
+                <pic:pic xmlns:pic="http://schemas.openxmlformats.org/drawingml/2006/picture">
+                  <pic:nvPicPr>
+                    <pic:cNvPr id="1" name=""/>
+                    <pic:cNvPicPr/>
+                  </pic:nvPicPr>
+                  <pic:blipFill>
+                    <a:blip r:embed="rId10"/>
+                    <a:stretch>
+                      <a:fillRect/>
+                    </a:stretch>
+                  </pic:blipFill>
+                  <pic:spPr>
+                    <a:xfrm>
+                      <a:off x="0" y="0"/>
+                      <a:ext cx="4803007" cy="2147723"/>
+                    </a:xfrm>
+                    <a:prstGeom prst="rect">
+                      <a:avLst/>
+                    </a:prstGeom>
+                  </pic:spPr>
+                </pic:pic>
+              </a:graphicData>
+            </a:graphic>
+          </wp:inline>
+        </w:drawing>
+      </w:r>
+    </w:p>
+    <w:p>
+      <w:pPr>
+        <w:jc w:val="both"/>
+        <w:rPr>
+          <w:sz w:val="24"/>
+          <w:szCs w:val="24"/>
+        </w:rPr>
+      </w:pPr>
+      <w:r>
+        <w:rPr>
+          <w:sz w:val="24"/>
+          <w:szCs w:val="24"/>
+        </w:rPr>
+        <w:lastRenderedPageBreak/>
+        <w:tab/>
+        <w:t>Ejecuto la aplicación en Netbeans, lo que me va a crear el servidor http y se va a quedar en espera de petición cliente:</w:t>
+      </w:r>
+    </w:p>
+    <w:p>
+      <w:pPr>
+        <w:jc w:val="center"/>
+        <w:rPr>
+          <w:sz w:val="24"/>
+          <w:szCs w:val="24"/>
+        </w:rPr>
+      </w:pPr>
+      <w:r>
+        <w:rPr>
+          <w:noProof/>
+        </w:rPr>
+        <w:drawing>
+          <wp:inline distT="0" distB="0" distL="0" distR="0" wp14:anchorId="49BB35D4" wp14:editId="64F6A399">
+            <wp:extent cx="6219825" cy="1998593"/>
+            <wp:effectExtent l="0" t="0" r="0" b="1905"/>
+            <wp:docPr id="5" name="Imagen 5"/>
+            <wp:cNvGraphicFramePr>
+              <a:graphicFrameLocks xmlns:a="http://schemas.openxmlformats.org/drawingml/2006/main" noChangeAspect="1"/>
+            </wp:cNvGraphicFramePr>
+            <a:graphic xmlns:a="http://schemas.openxmlformats.org/drawingml/2006/main">
+              <a:graphicData uri="http://schemas.openxmlformats.org/drawingml/2006/picture">
+                <pic:pic xmlns:pic="http://schemas.openxmlformats.org/drawingml/2006/picture">
+                  <pic:nvPicPr>
+                    <pic:cNvPr id="1" name=""/>
+                    <pic:cNvPicPr/>
+                  </pic:nvPicPr>
+                  <pic:blipFill>
+                    <a:blip r:embed="rId11"/>
+                    <a:stretch>
+                      <a:fillRect/>
+                    </a:stretch>
+                  </pic:blipFill>
+                  <pic:spPr>
+                    <a:xfrm>
+                      <a:off x="0" y="0"/>
+                      <a:ext cx="6228185" cy="2001279"/>
+                    </a:xfrm>
+                    <a:prstGeom prst="rect">
+                      <a:avLst/>
+                    </a:prstGeom>
+                  </pic:spPr>
+                </pic:pic>
+              </a:graphicData>
+            </a:graphic>
+          </wp:inline>
+        </w:drawing>
+      </w:r>
+    </w:p>
+    <w:p>
+      <w:pPr>
+        <w:jc w:val="both"/>
+        <w:rPr>
+          <w:sz w:val="24"/>
+          <w:szCs w:val="24"/>
+        </w:rPr>
+      </w:pPr>
+      <w:r>
+        <w:rPr>
+          <w:sz w:val="24"/>
+          <w:szCs w:val="24"/>
+        </w:rPr>
+        <w:tab/>
+        <w:t>Solicito las 3 páginas que contiene el servidor a través de mi navegador Firefox:</w:t>
+      </w:r>
+    </w:p>
+    <w:p>
+      <w:pPr>
+        <w:jc w:val="center"/>
+        <w:rPr>
+          <w:sz w:val="24"/>
+          <w:szCs w:val="24"/>
+        </w:rPr>
+      </w:pPr>
+      <w:r>
+        <w:rPr>
+          <w:noProof/>
+        </w:rPr>
+        <w:drawing>
+          <wp:inline distT="0" distB="0" distL="0" distR="0" wp14:anchorId="0714BE25" wp14:editId="18F894AF">
+            <wp:extent cx="5838825" cy="2078122"/>
+            <wp:effectExtent l="0" t="0" r="0" b="0"/>
+            <wp:docPr id="9" name="Imagen 9"/>
+            <wp:cNvGraphicFramePr>
+              <a:graphicFrameLocks xmlns:a="http://schemas.openxmlformats.org/drawingml/2006/main" noChangeAspect="1"/>
+            </wp:cNvGraphicFramePr>
+            <a:graphic xmlns:a="http://schemas.openxmlformats.org/drawingml/2006/main">
+              <a:graphicData uri="http://schemas.openxmlformats.org/drawingml/2006/picture">
+                <pic:pic xmlns:pic="http://schemas.openxmlformats.org/drawingml/2006/picture">
+                  <pic:nvPicPr>
+                    <pic:cNvPr id="1" name=""/>
+                    <pic:cNvPicPr/>
+                  </pic:nvPicPr>
+                  <pic:blipFill>
+                    <a:blip r:embed="rId12"/>
+                    <a:stretch>
+                      <a:fillRect/>
+                    </a:stretch>
+                  </pic:blipFill>
+                  <pic:spPr>
+                    <a:xfrm>
+                      <a:off x="0" y="0"/>
+                      <a:ext cx="5847523" cy="2081218"/>
+                    </a:xfrm>
+                    <a:prstGeom prst="rect">
+                      <a:avLst/>
+                    </a:prstGeom>
+                  </pic:spPr>
+                </pic:pic>
+              </a:graphicData>
+            </a:graphic>
+          </wp:inline>
+        </w:drawing>
+      </w:r>
+    </w:p>
+    <w:p>
+      <w:pPr>
+        <w:jc w:val="center"/>
+        <w:rPr>
+          <w:i/>
+          <w:iCs/>
+          <w:sz w:val="24"/>
+          <w:szCs w:val="24"/>
+        </w:rPr>
+      </w:pPr>
+      <w:r>
+        <w:rPr>
+          <w:i/>
+          <w:iCs/>
+          <w:sz w:val="24"/>
+          <w:szCs w:val="24"/>
+        </w:rPr>
+        <w:t xml:space="preserve">Vemos el resultado de la consulta </w:t>
+      </w:r>
+      <w:hyperlink r:id="rId13" w:history="1">
+        <w:r>
+          <w:rPr>
+            <w:rStyle w:val="Hipervnculo"/>
+            <w:i/>
+            <w:iCs/>
+            <w:sz w:val="24"/>
+            <w:szCs w:val="24"/>
+          </w:rPr>
+          <w:t>http://localhost:8066</w:t>
+        </w:r>
+      </w:hyperlink>
+      <w:r>
+        <w:rPr>
+          <w:i/>
+          <w:iCs/>
+          <w:sz w:val="24"/>
+          <w:szCs w:val="24"/>
+        </w:rPr>
+        <w:t xml:space="preserve"> con las cabecera Date a la izquierda</w:t>
+      </w:r>
+    </w:p>
+    <w:p>
+      <w:pPr>
+        <w:jc w:val="center"/>
+        <w:rPr>
+          <w:sz w:val="24"/>
+          <w:szCs w:val="24"/>
+        </w:rPr>
+      </w:pPr>
+      <w:r>
+        <w:rPr>
+          <w:noProof/>
+        </w:rPr>
+        <w:drawing>
+          <wp:inline distT="0" distB="0" distL="0" distR="0" wp14:anchorId="12AEB92C" wp14:editId="490CD209">
+            <wp:extent cx="6162675" cy="2271699"/>
+            <wp:effectExtent l="0" t="0" r="0" b="0"/>
+            <wp:docPr id="10" name="Imagen 10"/>
+            <wp:cNvGraphicFramePr>
+              <a:graphicFrameLocks xmlns:a="http://schemas.openxmlformats.org/drawingml/2006/main" noChangeAspect="1"/>
+            </wp:cNvGraphicFramePr>
+            <a:graphic xmlns:a="http://schemas.openxmlformats.org/drawingml/2006/main">
+              <a:graphicData uri="http://schemas.openxmlformats.org/drawingml/2006/picture">
+                <pic:pic xmlns:pic="http://schemas.openxmlformats.org/drawingml/2006/picture">
+                  <pic:nvPicPr>
+                    <pic:cNvPr id="1" name=""/>
+                    <pic:cNvPicPr/>
+                  </pic:nvPicPr>
+                  <pic:blipFill>
+                    <a:blip r:embed="rId14"/>
+                    <a:stretch>
+                      <a:fillRect/>
+                    </a:stretch>
+                  </pic:blipFill>
+                  <pic:spPr>
+                    <a:xfrm>
+                      <a:off x="0" y="0"/>
+                      <a:ext cx="6169526" cy="2274224"/>
+                    </a:xfrm>
+                    <a:prstGeom prst="rect">
+                      <a:avLst/>
+                    </a:prstGeom>
+                  </pic:spPr>
+                </pic:pic>
+              </a:graphicData>
+            </a:graphic>
+          </wp:inline>
+        </w:drawing>
+      </w:r>
+    </w:p>
+    <w:p>
+      <w:pPr>
+        <w:jc w:val="center"/>
+        <w:rPr>
+          <w:i/>
+          <w:iCs/>
+          <w:sz w:val="24"/>
+          <w:szCs w:val="24"/>
+        </w:rPr>
+      </w:pPr>
+      <w:r>
+        <w:rPr>
+          <w:i/>
+          <w:iCs/>
+          <w:sz w:val="24"/>
+          <w:szCs w:val="24"/>
+        </w:rPr>
+        <w:t xml:space="preserve">Vemos el resultado de la consulta </w:t>
+      </w:r>
+      <w:r>
+        <w:rPr>
+          <w:i/>
+          <w:iCs/>
+          <w:sz w:val="24"/>
+          <w:szCs w:val="24"/>
+        </w:rPr>
+        <w:t>http://localhost:8066</w:t>
+      </w:r>
+      <w:r>
+        <w:t xml:space="preserve"> </w:t>
+      </w:r>
+      <w:r>
+        <w:rPr>
+          <w:i/>
+          <w:iCs/>
+          <w:sz w:val="24"/>
+          <w:szCs w:val="24"/>
+        </w:rPr>
+        <w:t>/quijote</w:t>
+      </w:r>
+      <w:r>
+        <w:rPr>
+          <w:i/>
+          <w:iCs/>
+          <w:sz w:val="24"/>
+          <w:szCs w:val="24"/>
+        </w:rPr>
+        <w:t xml:space="preserve"> </w:t>
+      </w:r>
+      <w:r>
+        <w:rPr>
+          <w:i/>
+          <w:iCs/>
+          <w:sz w:val="24"/>
+          <w:szCs w:val="24"/>
+        </w:rPr>
+        <w:t>con las cabecera Date a la izquierda</w:t>
+      </w:r>
+    </w:p>
+    <w:p>
+      <w:pPr>
+        <w:jc w:val="center"/>
+        <w:rPr>
+          <w:sz w:val="24"/>
+          <w:szCs w:val="24"/>
+        </w:rPr>
+      </w:pPr>
+    </w:p>
+    <w:p>
+      <w:pPr>
+        <w:jc w:val="center"/>
+        <w:rPr>
+          <w:sz w:val="24"/>
+          <w:szCs w:val="24"/>
+        </w:rPr>
+      </w:pPr>
+      <w:r>
+        <w:rPr>
+          <w:noProof/>
+        </w:rPr>
+        <w:lastRenderedPageBreak/>
+        <w:drawing>
+          <wp:inline distT="0" distB="0" distL="0" distR="0" wp14:anchorId="19B1F689" wp14:editId="0E91B303">
+            <wp:extent cx="5819775" cy="2027412"/>
+            <wp:effectExtent l="0" t="0" r="0" b="0"/>
+            <wp:docPr id="8" name="Imagen 8"/>
+            <wp:cNvGraphicFramePr>
+              <a:graphicFrameLocks xmlns:a="http://schemas.openxmlformats.org/drawingml/2006/main" noChangeAspect="1"/>
+            </wp:cNvGraphicFramePr>
+            <a:graphic xmlns:a="http://schemas.openxmlformats.org/drawingml/2006/main">
+              <a:graphicData uri="http://schemas.openxmlformats.org/drawingml/2006/picture">
+                <pic:pic xmlns:pic="http://schemas.openxmlformats.org/drawingml/2006/picture">
+                  <pic:nvPicPr>
+                    <pic:cNvPr id="1" name=""/>
+                    <pic:cNvPicPr/>
+                  </pic:nvPicPr>
+                  <pic:blipFill>
+                    <a:blip r:embed="rId15"/>
+                    <a:stretch>
+                      <a:fillRect/>
+                    </a:stretch>
+                  </pic:blipFill>
+                  <pic:spPr>
+                    <a:xfrm>
+                      <a:off x="0" y="0"/>
+                      <a:ext cx="5836262" cy="2033155"/>
+                    </a:xfrm>
+                    <a:prstGeom prst="rect">
+                      <a:avLst/>
+                    </a:prstGeom>
+                  </pic:spPr>
+                </pic:pic>
+              </a:graphicData>
+            </a:graphic>
+          </wp:inline>
+        </w:drawing>
+      </w:r>
+    </w:p>
+    <w:p>
+      <w:pPr>
+        <w:jc w:val="center"/>
+        <w:rPr>
+          <w:i/>
+          <w:iCs/>
+          <w:sz w:val="24"/>
+          <w:szCs w:val="24"/>
+        </w:rPr>
+      </w:pPr>
+      <w:r>
+        <w:rPr>
+          <w:i/>
+          <w:iCs/>
+          <w:sz w:val="24"/>
+          <w:szCs w:val="24"/>
+        </w:rPr>
+        <w:t xml:space="preserve">Vemos el resultado de la consulta </w:t>
+      </w:r>
+      <w:r>
+        <w:rPr>
+          <w:i/>
+          <w:iCs/>
+          <w:sz w:val="24"/>
+          <w:szCs w:val="24"/>
+        </w:rPr>
+        <w:t>http://localhost:8066</w:t>
+      </w:r>
+      <w:r>
+        <w:t xml:space="preserve"> </w:t>
+      </w:r>
+      <w:r>
+        <w:rPr>
+          <w:i/>
+          <w:iCs/>
+          <w:sz w:val="24"/>
+          <w:szCs w:val="24"/>
+        </w:rPr>
+        <w:t>/q</w:t>
+      </w:r>
+      <w:r>
+        <w:rPr>
+          <w:i/>
+          <w:iCs/>
+          <w:sz w:val="24"/>
+          <w:szCs w:val="24"/>
+        </w:rPr>
+        <w:t xml:space="preserve"> con las cabecera Date a la izquierda</w:t>
+      </w:r>
+    </w:p>
+    <w:p>
+      <w:pPr>
+        <w:jc w:val="center"/>
+        <w:rPr>
+          <w:sz w:val="24"/>
+          <w:szCs w:val="24"/>
+        </w:rPr>
+      </w:pPr>
+    </w:p>
+    <w:p>
+      <w:pPr>
+        <w:rPr>
+          <w:b/>
+          <w:bCs/>
+          <w:sz w:val="24"/>
+          <w:szCs w:val="24"/>
+        </w:rPr>
+      </w:pPr>
+      <w:r>
+        <w:rPr>
+          <w:b/>
+          <w:bCs/>
+          <w:sz w:val="24"/>
+          <w:szCs w:val="24"/>
+        </w:rPr>
+        <w:t>EJERCICIO 2</w:t>
+      </w:r>
+    </w:p>
+    <w:p>
+      <w:pPr>
+        <w:jc w:val="both"/>
+        <w:rPr>
+          <w:sz w:val="24"/>
+          <w:szCs w:val="24"/>
+        </w:rPr>
+      </w:pPr>
+      <w:r>
+        <w:rPr>
+          <w:b/>
+          <w:bCs/>
+          <w:sz w:val="24"/>
+          <w:szCs w:val="24"/>
+        </w:rPr>
+        <w:tab/>
+      </w:r>
+      <w:r>
+        <w:rPr>
+          <w:sz w:val="24"/>
+          <w:szCs w:val="24"/>
+        </w:rPr>
+        <w:t>En este apartado se nos pide modificar el ejercicio anterior para que el servidor acepte concurrencia de peticiones de cliente, es decir que sea multihilo.</w:t>
+      </w:r>
+    </w:p>
+    <w:p>
+      <w:pPr>
+        <w:jc w:val="both"/>
+        <w:rPr>
+          <w:sz w:val="24"/>
+          <w:szCs w:val="24"/>
+        </w:rPr>
+      </w:pPr>
+      <w:r>
+        <w:rPr>
+          <w:sz w:val="24"/>
+          <w:szCs w:val="24"/>
+        </w:rPr>
+        <w:tab/>
+        <w:t>Lo primero que haré será crear un nuevo proyecto donde voy a copiar las clases del apartado anterior:</w:t>
+      </w:r>
+    </w:p>
+    <w:p>
+      <w:pPr>
+        <w:jc w:val="center"/>
+        <w:rPr>
+          <w:sz w:val="24"/>
+          <w:szCs w:val="24"/>
+        </w:rPr>
+      </w:pPr>
+      <w:r>
+        <w:rPr>
+          <w:noProof/>
+        </w:rPr>
+        <w:drawing>
+          <wp:inline distT="0" distB="0" distL="0" distR="0" wp14:anchorId="4D0B05E3" wp14:editId="39542EE9">
+            <wp:extent cx="2428875" cy="2321267"/>
+            <wp:effectExtent l="0" t="0" r="0" b="3175"/>
+            <wp:docPr id="11" name="Imagen 11"/>
+            <wp:cNvGraphicFramePr>
+              <a:graphicFrameLocks xmlns:a="http://schemas.openxmlformats.org/drawingml/2006/main" noChangeAspect="1"/>
+            </wp:cNvGraphicFramePr>
+            <a:graphic xmlns:a="http://schemas.openxmlformats.org/drawingml/2006/main">
+              <a:graphicData uri="http://schemas.openxmlformats.org/drawingml/2006/picture">
+                <pic:pic xmlns:pic="http://schemas.openxmlformats.org/drawingml/2006/picture">
+                  <pic:nvPicPr>
+                    <pic:cNvPr id="1" name=""/>
+                    <pic:cNvPicPr/>
+                  </pic:nvPicPr>
+                  <pic:blipFill>
+                    <a:blip r:embed="rId16"/>
+                    <a:stretch>
+                      <a:fillRect/>
+                    </a:stretch>
+                  </pic:blipFill>
+                  <pic:spPr>
+                    <a:xfrm>
+                      <a:off x="0" y="0"/>
+                      <a:ext cx="2432041" cy="2324292"/>
+                    </a:xfrm>
+                    <a:prstGeom prst="rect">
+                      <a:avLst/>
+                    </a:prstGeom>
+                  </pic:spPr>
+                </pic:pic>
+              </a:graphicData>
+            </a:graphic>
+          </wp:inline>
+        </w:drawing>
+      </w:r>
+    </w:p>
+    <w:p>
+      <w:pPr>
+        <w:jc w:val="both"/>
+        <w:rPr>
+          <w:sz w:val="24"/>
+          <w:szCs w:val="24"/>
+        </w:rPr>
+      </w:pPr>
+      <w:r>
+        <w:rPr>
+          <w:sz w:val="24"/>
+          <w:szCs w:val="24"/>
+        </w:rPr>
+        <w:tab/>
+        <w:t>Las clases “Mensajes” y “Páginas” las voy a reutilizar tal cual están sin realizar ningún cambio porque no es necesario. La que voy a modificar será la clase “servidorHTTP” renombrada como “</w:t>
+      </w:r>
+      <w:r>
+        <w:rPr>
+          <w:sz w:val="24"/>
+          <w:szCs w:val="24"/>
+        </w:rPr>
+        <w:t>servidorHTTP</w:t>
+      </w:r>
+      <w:r>
+        <w:rPr>
+          <w:sz w:val="24"/>
+          <w:szCs w:val="24"/>
+        </w:rPr>
+        <w:t>_Multihilo”. Voy a decirle que herede de la clase Thread para hacerla multihilo y añadiré un constructor que reciba como parámetro el socket de cliente:</w:t>
+      </w:r>
+    </w:p>
+    <w:p>
+      <w:pPr>
+        <w:jc w:val="center"/>
+        <w:rPr>
+          <w:sz w:val="24"/>
+          <w:szCs w:val="24"/>
+        </w:rPr>
+      </w:pPr>
+      <w:r>
+        <w:rPr>
+          <w:noProof/>
+        </w:rPr>
+        <w:drawing>
+          <wp:inline distT="0" distB="0" distL="0" distR="0" wp14:anchorId="5BDFBDAC" wp14:editId="2264899B">
+            <wp:extent cx="4410075" cy="1387850"/>
+            <wp:effectExtent l="0" t="0" r="0" b="3175"/>
+            <wp:docPr id="12" name="Imagen 12"/>
+            <wp:cNvGraphicFramePr>
+              <a:graphicFrameLocks xmlns:a="http://schemas.openxmlformats.org/drawingml/2006/main" noChangeAspect="1"/>
+            </wp:cNvGraphicFramePr>
+            <a:graphic xmlns:a="http://schemas.openxmlformats.org/drawingml/2006/main">
+              <a:graphicData uri="http://schemas.openxmlformats.org/drawingml/2006/picture">
+                <pic:pic xmlns:pic="http://schemas.openxmlformats.org/drawingml/2006/picture">
+                  <pic:nvPicPr>
+                    <pic:cNvPr id="1" name=""/>
+                    <pic:cNvPicPr/>
+                  </pic:nvPicPr>
+                  <pic:blipFill>
+                    <a:blip r:embed="rId17"/>
+                    <a:stretch>
+                      <a:fillRect/>
+                    </a:stretch>
+                  </pic:blipFill>
+                  <pic:spPr>
+                    <a:xfrm>
+                      <a:off x="0" y="0"/>
+                      <a:ext cx="4412885" cy="1388734"/>
+                    </a:xfrm>
+                    <a:prstGeom prst="rect">
+                      <a:avLst/>
+                    </a:prstGeom>
+                  </pic:spPr>
+                </pic:pic>
+              </a:graphicData>
+            </a:graphic>
+          </wp:inline>
+        </w:drawing>
+      </w:r>
+    </w:p>
+    <w:p>
+      <w:pPr>
+        <w:jc w:val="both"/>
+        <w:rPr>
+          <w:sz w:val="24"/>
+          <w:szCs w:val="24"/>
+        </w:rPr>
+      </w:pPr>
+      <w:r>
+        <w:rPr>
+          <w:sz w:val="24"/>
+          <w:szCs w:val="24"/>
+        </w:rPr>
+        <w:lastRenderedPageBreak/>
+        <w:tab/>
+      </w:r>
+      <w:r>
+        <w:rPr>
+          <w:sz w:val="24"/>
+          <w:szCs w:val="24"/>
+        </w:rPr>
+        <w:t>Añado el método “Run” como sobrescrito de la clase Thread y dentro de el voy a colocar todo el código que anteriormente contenía el método de “procesarPetición</w:t>
+      </w:r>
+      <w:r>
+        <w:rPr>
+          <w:sz w:val="24"/>
+          <w:szCs w:val="24"/>
+        </w:rPr>
+        <w:t>()</w:t>
+      </w:r>
+      <w:r>
+        <w:rPr>
+          <w:sz w:val="24"/>
+          <w:szCs w:val="24"/>
+        </w:rPr>
+        <w:t>”</w:t>
+      </w:r>
+      <w:r>
+        <w:rPr>
+          <w:sz w:val="24"/>
+          <w:szCs w:val="24"/>
+        </w:rPr>
+        <w:t xml:space="preserve"> porque será este método el que se encargue ahora de procesar las peticiones de cada hilo de cliente. Una vez hecho esto podemos ya borrar el método</w:t>
+      </w:r>
+      <w:r>
+        <w:rPr>
+          <w:sz w:val="24"/>
+          <w:szCs w:val="24"/>
+        </w:rPr>
+        <w:t xml:space="preserve"> </w:t>
+      </w:r>
+      <w:r>
+        <w:rPr>
+          <w:sz w:val="24"/>
+          <w:szCs w:val="24"/>
+        </w:rPr>
+        <w:t>“procesarPetición()”</w:t>
+      </w:r>
+      <w:r>
+        <w:rPr>
+          <w:sz w:val="24"/>
+          <w:szCs w:val="24"/>
+        </w:rPr>
+        <w:t>:</w:t>
+      </w:r>
+    </w:p>
+    <w:p>
+      <w:pPr>
+        <w:jc w:val="center"/>
+        <w:rPr>
+          <w:sz w:val="24"/>
+          <w:szCs w:val="24"/>
+        </w:rPr>
+      </w:pPr>
+      <w:r>
+        <w:rPr>
+          <w:noProof/>
+        </w:rPr>
+        <w:drawing>
+          <wp:inline distT="0" distB="0" distL="0" distR="0" wp14:anchorId="002DD9EA" wp14:editId="1D1754CC">
+            <wp:extent cx="6255363" cy="7200900"/>
+            <wp:effectExtent l="0" t="0" r="0" b="0"/>
+            <wp:docPr id="13" name="Imagen 13"/>
+            <wp:cNvGraphicFramePr>
+              <a:graphicFrameLocks xmlns:a="http://schemas.openxmlformats.org/drawingml/2006/main" noChangeAspect="1"/>
+            </wp:cNvGraphicFramePr>
+            <a:graphic xmlns:a="http://schemas.openxmlformats.org/drawingml/2006/main">
+              <a:graphicData uri="http://schemas.openxmlformats.org/drawingml/2006/picture">
+                <pic:pic xmlns:pic="http://schemas.openxmlformats.org/drawingml/2006/picture">
+                  <pic:nvPicPr>
+                    <pic:cNvPr id="1" name=""/>
+                    <pic:cNvPicPr/>
+                  </pic:nvPicPr>
+                  <pic:blipFill>
+                    <a:blip r:embed="rId18"/>
+                    <a:stretch>
+                      <a:fillRect/>
+                    </a:stretch>
+                  </pic:blipFill>
+                  <pic:spPr>
+                    <a:xfrm>
+                      <a:off x="0" y="0"/>
+                      <a:ext cx="6257222" cy="7203040"/>
+                    </a:xfrm>
+                    <a:prstGeom prst="rect">
+                      <a:avLst/>
+                    </a:prstGeom>
+                  </pic:spPr>
+                </pic:pic>
+              </a:graphicData>
+            </a:graphic>
+          </wp:inline>
+        </w:drawing>
+      </w:r>
+    </w:p>
+    <w:p>
+      <w:pPr>
+        <w:jc w:val="center"/>
+        <w:rPr>
+          <w:i/>
+          <w:iCs/>
+          <w:sz w:val="24"/>
+          <w:szCs w:val="24"/>
+        </w:rPr>
+      </w:pPr>
+      <w:r>
+        <w:rPr>
+          <w:i/>
+          <w:iCs/>
+          <w:sz w:val="24"/>
+          <w:szCs w:val="24"/>
+        </w:rPr>
+        <w:t xml:space="preserve">Método Run que va a procesar la petición del cliente </w:t>
+      </w:r>
+    </w:p>
+    <w:p>
+      <w:pPr>
+        <w:jc w:val="center"/>
+        <w:rPr>
+          <w:i/>
+          <w:iCs/>
+          <w:sz w:val="24"/>
+          <w:szCs w:val="24"/>
+        </w:rPr>
+      </w:pPr>
+    </w:p>
+    <w:p>
+      <w:pPr>
+        <w:jc w:val="both"/>
+        <w:rPr>
+          <w:sz w:val="24"/>
+          <w:szCs w:val="24"/>
+        </w:rPr>
+      </w:pPr>
+      <w:r>
+        <w:rPr>
+          <w:sz w:val="24"/>
+          <w:szCs w:val="24"/>
+        </w:rPr>
+        <w:lastRenderedPageBreak/>
+        <w:tab/>
+        <w:t>Ya solo queda modificar el método “main” para que procese cada solicitud de cliente como un hilo y así poder aceptar peticiones de manera concurrente:</w:t>
+      </w:r>
+    </w:p>
+    <w:p>
+      <w:pPr>
+        <w:jc w:val="center"/>
+        <w:rPr>
+          <w:sz w:val="24"/>
+          <w:szCs w:val="24"/>
+        </w:rPr>
+      </w:pPr>
+      <w:r>
+        <w:rPr>
+          <w:noProof/>
+        </w:rPr>
+        <w:drawing>
+          <wp:inline distT="0" distB="0" distL="0" distR="0" wp14:anchorId="233452C0" wp14:editId="53F38B4F">
+            <wp:extent cx="5105400" cy="3806855"/>
+            <wp:effectExtent l="0" t="0" r="0" b="3175"/>
+            <wp:docPr id="14" name="Imagen 14"/>
+            <wp:cNvGraphicFramePr>
+              <a:graphicFrameLocks xmlns:a="http://schemas.openxmlformats.org/drawingml/2006/main" noChangeAspect="1"/>
+            </wp:cNvGraphicFramePr>
+            <a:graphic xmlns:a="http://schemas.openxmlformats.org/drawingml/2006/main">
+              <a:graphicData uri="http://schemas.openxmlformats.org/drawingml/2006/picture">
+                <pic:pic xmlns:pic="http://schemas.openxmlformats.org/drawingml/2006/picture">
+                  <pic:nvPicPr>
+                    <pic:cNvPr id="1" name=""/>
+                    <pic:cNvPicPr/>
+                  </pic:nvPicPr>
+                  <pic:blipFill>
+                    <a:blip r:embed="rId19"/>
+                    <a:stretch>
+                      <a:fillRect/>
+                    </a:stretch>
+                  </pic:blipFill>
+                  <pic:spPr>
+                    <a:xfrm>
+                      <a:off x="0" y="0"/>
+                      <a:ext cx="5110472" cy="3810637"/>
+                    </a:xfrm>
+                    <a:prstGeom prst="rect">
+                      <a:avLst/>
+                    </a:prstGeom>
+                  </pic:spPr>
+                </pic:pic>
+              </a:graphicData>
+            </a:graphic>
+          </wp:inline>
+        </w:drawing>
+      </w:r>
+    </w:p>
+    <w:p>
+      <w:pPr>
+        <w:jc w:val="both"/>
+        <w:rPr>
+          <w:sz w:val="24"/>
+          <w:szCs w:val="24"/>
+          <w:u w:val="single"/>
+        </w:rPr>
+      </w:pPr>
+      <w:r>
+        <w:rPr>
+          <w:sz w:val="24"/>
+          <w:szCs w:val="24"/>
+          <w:u w:val="single"/>
+        </w:rPr>
+        <w:t>Pruebas de la aplicación:</w:t>
+      </w:r>
+    </w:p>
+    <w:p>
+      <w:pPr>
+        <w:jc w:val="both"/>
+        <w:rPr>
+          <w:sz w:val="24"/>
+          <w:szCs w:val="24"/>
+        </w:rPr>
+      </w:pPr>
+      <w:r>
+        <w:rPr>
+          <w:sz w:val="24"/>
+          <w:szCs w:val="24"/>
+        </w:rPr>
+        <w:tab/>
+      </w:r>
+      <w:r>
+        <w:rPr>
+          <w:sz w:val="24"/>
+          <w:szCs w:val="24"/>
+        </w:rPr>
+        <w:t>Una vez tenemos configurada ya la nueva aplicación vamos a ejecutarla lo que nos va a generar el servidor:</w:t>
+      </w:r>
+    </w:p>
+    <w:p>
+      <w:pPr>
+        <w:jc w:val="center"/>
+        <w:rPr>
+          <w:sz w:val="24"/>
+          <w:szCs w:val="24"/>
+        </w:rPr>
+      </w:pPr>
+      <w:r>
+        <w:rPr>
+          <w:noProof/>
+        </w:rPr>
+        <w:drawing>
+          <wp:inline distT="0" distB="0" distL="0" distR="0" wp14:anchorId="36243ADA" wp14:editId="27C0A1D7">
+            <wp:extent cx="6645910" cy="2239645"/>
+            <wp:effectExtent l="0" t="0" r="2540" b="8255"/>
+            <wp:docPr id="15" name="Imagen 15"/>
+            <wp:cNvGraphicFramePr>
+              <a:graphicFrameLocks xmlns:a="http://schemas.openxmlformats.org/drawingml/2006/main" noChangeAspect="1"/>
+            </wp:cNvGraphicFramePr>
+            <a:graphic xmlns:a="http://schemas.openxmlformats.org/drawingml/2006/main">
+              <a:graphicData uri="http://schemas.openxmlformats.org/drawingml/2006/picture">
+                <pic:pic xmlns:pic="http://schemas.openxmlformats.org/drawingml/2006/picture">
+                  <pic:nvPicPr>
+                    <pic:cNvPr id="1" name=""/>
+                    <pic:cNvPicPr/>
+                  </pic:nvPicPr>
+                  <pic:blipFill>
+                    <a:blip r:embed="rId20"/>
+                    <a:stretch>
+                      <a:fillRect/>
+                    </a:stretch>
+                  </pic:blipFill>
+                  <pic:spPr>
+                    <a:xfrm>
+                      <a:off x="0" y="0"/>
+                      <a:ext cx="6645910" cy="2239645"/>
+                    </a:xfrm>
+                    <a:prstGeom prst="rect">
+                      <a:avLst/>
+                    </a:prstGeom>
+                  </pic:spPr>
+                </pic:pic>
+              </a:graphicData>
+            </a:graphic>
+          </wp:inline>
+        </w:drawing>
+      </w:r>
+    </w:p>
+    <w:p>
+      <w:pPr>
+        <w:jc w:val="center"/>
+        <w:rPr>
+          <w:sz w:val="24"/>
+          <w:szCs w:val="24"/>
+        </w:rPr>
+      </w:pPr>
+    </w:p>
+    <w:p>
+      <w:pPr>
+        <w:jc w:val="center"/>
+        <w:rPr>
+          <w:sz w:val="24"/>
+          <w:szCs w:val="24"/>
+        </w:rPr>
+      </w:pPr>
+    </w:p>
+    <w:p>
+      <w:pPr>
+        <w:jc w:val="center"/>
+        <w:rPr>
+          <w:sz w:val="24"/>
+          <w:szCs w:val="24"/>
+        </w:rPr>
+      </w:pPr>
+    </w:p>
+    <w:p>
+      <w:pPr>
+        <w:jc w:val="center"/>
+        <w:rPr>
+          <w:sz w:val="24"/>
+          <w:szCs w:val="24"/>
+        </w:rPr>
+      </w:pPr>
+    </w:p>
+    <w:p>
+      <w:pPr>
+        <w:jc w:val="both"/>
+        <w:rPr>
+          <w:sz w:val="24"/>
+          <w:szCs w:val="24"/>
+        </w:rPr>
+      </w:pPr>
+      <w:r>
+        <w:rPr>
+          <w:sz w:val="24"/>
+          <w:szCs w:val="24"/>
+        </w:rPr>
+        <w:lastRenderedPageBreak/>
+        <w:tab/>
+        <w:t>Para probar la concurrencia abriremos 4 ventanas de nuestro navegador y en cada una solicitaremos una página al servidor creado por la aplicación:</w:t>
+      </w:r>
+    </w:p>
+    <w:p>
+      <w:pPr>
+        <w:jc w:val="both"/>
+        <w:rPr>
+          <w:sz w:val="24"/>
+          <w:szCs w:val="24"/>
+        </w:rPr>
+      </w:pPr>
+      <w:r>
+        <w:rPr>
+          <w:noProof/>
+        </w:rPr>
+        <w:drawing>
+          <wp:inline distT="0" distB="0" distL="0" distR="0" wp14:anchorId="031C4679" wp14:editId="2BBBE9D4">
+            <wp:extent cx="6645910" cy="4001770"/>
+            <wp:effectExtent l="0" t="0" r="2540" b="0"/>
+            <wp:docPr id="16" name="Imagen 16"/>
+            <wp:cNvGraphicFramePr>
+              <a:graphicFrameLocks xmlns:a="http://schemas.openxmlformats.org/drawingml/2006/main" noChangeAspect="1"/>
+            </wp:cNvGraphicFramePr>
+            <a:graphic xmlns:a="http://schemas.openxmlformats.org/drawingml/2006/main">
+              <a:graphicData uri="http://schemas.openxmlformats.org/drawingml/2006/picture">
+                <pic:pic xmlns:pic="http://schemas.openxmlformats.org/drawingml/2006/picture">
+                  <pic:nvPicPr>
+                    <pic:cNvPr id="1" name=""/>
+                    <pic:cNvPicPr/>
+                  </pic:nvPicPr>
+                  <pic:blipFill>
+                    <a:blip r:embed="rId21"/>
+                    <a:stretch>
+                      <a:fillRect/>
+                    </a:stretch>
+                  </pic:blipFill>
+                  <pic:spPr>
+                    <a:xfrm>
+                      <a:off x="0" y="0"/>
+                      <a:ext cx="6645910" cy="4001770"/>
+                    </a:xfrm>
+                    <a:prstGeom prst="rect">
+                      <a:avLst/>
+                    </a:prstGeom>
+                  </pic:spPr>
+                </pic:pic>
+              </a:graphicData>
+            </a:graphic>
+          </wp:inline>
+        </w:drawing>
+      </w:r>
+    </w:p>
+    <w:p>
+      <w:pPr>
+        <w:jc w:val="center"/>
+        <w:rPr>
+          <w:i/>
+          <w:iCs/>
+          <w:sz w:val="24"/>
+          <w:szCs w:val="24"/>
+        </w:rPr>
+      </w:pPr>
+      <w:r>
+        <w:rPr>
+          <w:i/>
+          <w:iCs/>
+          <w:sz w:val="24"/>
+          <w:szCs w:val="24"/>
+        </w:rPr>
+        <w:t xml:space="preserve">Podemos ver en el navegador las respuestas del servidor a cada petición </w:t>
+      </w:r>
+    </w:p>
+    <w:p>
+      <w:pPr>
+        <w:jc w:val="center"/>
+        <w:rPr>
+          <w:i/>
+          <w:iCs/>
+          <w:sz w:val="24"/>
+          <w:szCs w:val="24"/>
+        </w:rPr>
+      </w:pPr>
+      <w:r>
+        <w:rPr>
+          <w:noProof/>
+        </w:rPr>
+        <w:drawing>
+          <wp:inline distT="0" distB="0" distL="0" distR="0" wp14:anchorId="5F31C8FE" wp14:editId="657AB8F9">
+            <wp:extent cx="5362575" cy="3313052"/>
+            <wp:effectExtent l="0" t="0" r="0" b="1905"/>
+            <wp:docPr id="17" name="Imagen 17"/>
+            <wp:cNvGraphicFramePr>
+              <a:graphicFrameLocks xmlns:a="http://schemas.openxmlformats.org/drawingml/2006/main" noChangeAspect="1"/>
+            </wp:cNvGraphicFramePr>
+            <a:graphic xmlns:a="http://schemas.openxmlformats.org/drawingml/2006/main">
+              <a:graphicData uri="http://schemas.openxmlformats.org/drawingml/2006/picture">
+                <pic:pic xmlns:pic="http://schemas.openxmlformats.org/drawingml/2006/picture">
+                  <pic:nvPicPr>
+                    <pic:cNvPr id="1" name=""/>
+                    <pic:cNvPicPr/>
+                  </pic:nvPicPr>
+                  <pic:blipFill>
+                    <a:blip r:embed="rId22"/>
+                    <a:stretch>
+                      <a:fillRect/>
+                    </a:stretch>
+                  </pic:blipFill>
+                  <pic:spPr>
+                    <a:xfrm>
+                      <a:off x="0" y="0"/>
+                      <a:ext cx="5369380" cy="3317256"/>
+                    </a:xfrm>
+                    <a:prstGeom prst="rect">
+                      <a:avLst/>
+                    </a:prstGeom>
+                  </pic:spPr>
+                </pic:pic>
+              </a:graphicData>
+            </a:graphic>
+          </wp:inline>
+        </w:drawing>
+      </w:r>
+    </w:p>
+    <w:p>
+      <w:pPr>
+        <w:jc w:val="center"/>
+        <w:rPr>
+          <w:i/>
+          <w:iCs/>
+          <w:sz w:val="24"/>
+          <w:szCs w:val="24"/>
+        </w:rPr>
+      </w:pPr>
+      <w:r>
+        <w:rPr>
+          <w:i/>
+          <w:iCs/>
+          <w:sz w:val="24"/>
+          <w:szCs w:val="24"/>
+        </w:rPr>
+        <w:t>A la vez en Netbeans comprobamos en la salida que se han aceptado y atendido las peticiones de cada cliente</w:t>
+      </w:r>
+    </w:p>
     <w:sectPr>
-      <w:headerReference w:type="default" r:id="rId7"/>
-      <w:footerReference w:type="default" r:id="rId8"/>
+      <w:headerReference w:type="default" r:id="rId23"/>
+      <w:footerReference w:type="default" r:id="rId24"/>
       <w:pgSz w:w="11906" w:h="16838"/>
       <w:pgMar w:top="720" w:right="720" w:bottom="720" w:left="720" w:header="708" w:footer="708" w:gutter="0"/>
       <w:cols w:space="708"/>
@@ -82,6 +1611,7 @@
             <w:dataBinding w:prefixMappings="xmlns:ns0='http://purl.org/dc/elements/1.1/' xmlns:ns1='http://schemas.openxmlformats.org/package/2006/metadata/core-properties' " w:xpath="/ns1:coreProperties[1]/ns0:creator[1]" w:storeItemID="{6C3C8BC8-F283-45AE-878A-BAB7291924A1}"/>
             <w:text/>
           </w:sdtPr>
+          <w:sdtEndPr/>
           <w:sdtContent>
             <w:p>
               <w:pPr>
@@ -223,6 +1753,7 @@
           <w:dataBinding w:prefixMappings="xmlns:ns0='http://purl.org/dc/elements/1.1/' xmlns:ns1='http://schemas.openxmlformats.org/package/2006/metadata/core-properties' " w:xpath="/ns1:coreProperties[1]/ns0:title[1]" w:storeItemID="{6C3C8BC8-F283-45AE-878A-BAB7291924A1}"/>
           <w:text/>
         </w:sdtPr>
+        <w:sdtEndPr/>
         <w:sdtContent>
           <w:tc>
             <w:tcPr>
@@ -275,6 +1806,7 @@
             <w:calendar w:val="gregorian"/>
           </w:date>
         </w:sdtPr>
+        <w:sdtEndPr/>
         <w:sdtContent>
           <w:tc>
             <w:tcPr>
@@ -834,6 +2366,77 @@
     <w:uiPriority w:val="99"/>
     <w:rsid w:val="00E2434F"/>
   </w:style>
+  <w:style w:type="paragraph" w:styleId="HTMLconformatoprevio">
+    <w:name w:val="HTML Preformatted"/>
+    <w:basedOn w:val="Normal"/>
+    <w:link w:val="HTMLconformatoprevioCar"/>
+    <w:uiPriority w:val="99"/>
+    <w:unhideWhenUsed/>
+    <w:rsid w:val="0023346D"/>
+    <w:pPr>
+      <w:tabs>
+        <w:tab w:val="left" w:pos="916"/>
+        <w:tab w:val="left" w:pos="1832"/>
+        <w:tab w:val="left" w:pos="2748"/>
+        <w:tab w:val="left" w:pos="3664"/>
+        <w:tab w:val="left" w:pos="4580"/>
+        <w:tab w:val="left" w:pos="5496"/>
+        <w:tab w:val="left" w:pos="6412"/>
+        <w:tab w:val="left" w:pos="7328"/>
+        <w:tab w:val="left" w:pos="8244"/>
+        <w:tab w:val="left" w:pos="9160"/>
+        <w:tab w:val="left" w:pos="10076"/>
+        <w:tab w:val="left" w:pos="10992"/>
+        <w:tab w:val="left" w:pos="11908"/>
+        <w:tab w:val="left" w:pos="12824"/>
+        <w:tab w:val="left" w:pos="13740"/>
+        <w:tab w:val="left" w:pos="14656"/>
+      </w:tabs>
+      <w:spacing w:after="0" w:line="240" w:lineRule="auto"/>
+    </w:pPr>
+    <w:rPr>
+      <w:rFonts w:ascii="Courier New" w:eastAsia="Times New Roman" w:hAnsi="Courier New" w:cs="Courier New"/>
+      <w:sz w:val="20"/>
+      <w:szCs w:val="20"/>
+      <w:lang w:eastAsia="es-ES"/>
+    </w:rPr>
+  </w:style>
+  <w:style w:type="character" w:customStyle="1" w:styleId="HTMLconformatoprevioCar">
+    <w:name w:val="HTML con formato previo Car"/>
+    <w:basedOn w:val="Fuentedeprrafopredeter"/>
+    <w:link w:val="HTMLconformatoprevio"/>
+    <w:uiPriority w:val="99"/>
+    <w:rsid w:val="0023346D"/>
+    <w:rPr>
+      <w:rFonts w:ascii="Courier New" w:eastAsia="Times New Roman" w:hAnsi="Courier New" w:cs="Courier New"/>
+      <w:sz w:val="20"/>
+      <w:szCs w:val="20"/>
+      <w:lang w:eastAsia="es-ES"/>
+    </w:rPr>
+  </w:style>
+  <w:style w:type="character" w:styleId="Hipervnculo">
+    <w:name w:val="Hyperlink"/>
+    <w:basedOn w:val="Fuentedeprrafopredeter"/>
+    <w:uiPriority w:val="99"/>
+    <w:unhideWhenUsed/>
+    <w:rsid w:val="00530140"/>
+    <w:rPr>
+      <w:color w:val="0563C1" w:themeColor="hyperlink"/>
+      <w:u w:val="single"/>
+    </w:rPr>
+  </w:style>
+  <w:style w:type="character" w:styleId="Mencinsinresolver">
+    <w:name w:val="Unresolved Mention"/>
+    <w:basedOn w:val="Fuentedeprrafopredeter"/>
+    <w:uiPriority w:val="99"/>
+    <w:semiHidden/>
+    <w:unhideWhenUsed/>
+    <w:rsid w:val="00530140"/>
+    <w:rPr>
+      <w:color w:val="605E5C"/>
+      <w:shd w:val="clear" w:color="auto" w:fill="E1DFDD"/>
+    </w:rPr>
+  </w:style>
 </w:styles>
 </file>
 
@@ -951,6 +2554,13 @@
     <w:pitch w:val="variable"/>
     <w:sig w:usb0="E0002EFF" w:usb1="C000785B" w:usb2="00000009" w:usb3="00000000" w:csb0="000001FF" w:csb1="00000000"/>
   </w:font>
+  <w:font w:name="Courier New">
+    <w:panose1 w:val="02070309020205020404"/>
+    <w:charset w:val="00"/>
+    <w:family w:val="modern"/>
+    <w:pitch w:val="fixed"/>
+    <w:sig w:usb0="E0002EFF" w:usb1="C0007843" w:usb2="00000009" w:usb3="00000000" w:csb0="000001FF" w:csb1="00000000"/>
+  </w:font>
   <w:font w:name="Calibri Light">
     <w:panose1 w:val="020F0302020204030204"/>
     <w:charset w:val="00"/>
@@ -978,8 +2588,10 @@
   </w:compat>
   <w:rsids>
     <w:rsidRoot w:val="00BD1B17"/>
+    <w:rsid w:val="002225A1"/>
     <w:rsid w:val="005E6CAC"/>
     <w:rsid w:val="00BD1B17"/>
+    <w:rsid w:val="00F22838"/>
   </w:rsids>
   <m:mathPr>
     <m:mathFont m:val="Cambria Math"/>
